--- a/Restaurants_Word/خوفو.docx
+++ b/Restaurants_Word/خوفو.docx
@@ -47,19 +47,31 @@
           <w:rFonts w:ascii="Calibri" w:hAnsi="Calibri"/>
           <w:sz w:val="28"/>
         </w:rPr>
-        <w:t xml:space="preserve">التعليقات: </w:t>
-      </w:r>
-    </w:p>
-    <w:p>
-      <w:pPr>
-        <w:jc w:val="right"/>
-      </w:pPr>
-      <w:r>
-        <w:rPr>
-          <w:rFonts w:ascii="Calibri" w:hAnsi="Calibri"/>
-          <w:sz w:val="28"/>
-        </w:rPr>
-        <w:t xml:space="preserve">من radwaglall222@gmail.com: احلي كافيه واحلي خدمة بجد جامد </w:t>
+        <w:t>ترتيب المطعم: 2</w:t>
+      </w:r>
+    </w:p>
+    <w:p>
+      <w:pPr>
+        <w:jc w:val="right"/>
+      </w:pPr>
+      <w:r>
+        <w:rPr>
+          <w:rFonts w:ascii="Calibri" w:hAnsi="Calibri"/>
+          <w:sz w:val="28"/>
+        </w:rPr>
+        <w:t>تصنيف المطعم: كافيه</w:t>
+      </w:r>
+    </w:p>
+    <w:p>
+      <w:pPr>
+        <w:jc w:val="right"/>
+      </w:pPr>
+      <w:r>
+        <w:rPr>
+          <w:rFonts w:ascii="Calibri" w:hAnsi="Calibri"/>
+          <w:sz w:val="28"/>
+        </w:rPr>
+        <w:t xml:space="preserve">التقييمات: </w:t>
       </w:r>
     </w:p>
     <w:p>
@@ -311,18 +323,6 @@
           <w:rFonts w:ascii="Calibri" w:hAnsi="Calibri"/>
           <w:sz w:val="28"/>
         </w:rPr>
-        <w:t xml:space="preserve">   السعر: </w:t>
-      </w:r>
-    </w:p>
-    <w:p>
-      <w:pPr>
-        <w:jc w:val="right"/>
-      </w:pPr>
-      <w:r>
-        <w:rPr>
-          <w:rFonts w:ascii="Calibri" w:hAnsi="Calibri"/>
-          <w:sz w:val="28"/>
-        </w:rPr>
         <w:t xml:space="preserve">   الحجم: سنجل: 55.0</w:t>
       </w:r>
     </w:p>
@@ -371,18 +371,6 @@
           <w:rFonts w:ascii="Calibri" w:hAnsi="Calibri"/>
           <w:sz w:val="28"/>
         </w:rPr>
-        <w:t xml:space="preserve">   السعر: </w:t>
-      </w:r>
-    </w:p>
-    <w:p>
-      <w:pPr>
-        <w:jc w:val="right"/>
-      </w:pPr>
-      <w:r>
-        <w:rPr>
-          <w:rFonts w:ascii="Calibri" w:hAnsi="Calibri"/>
-          <w:sz w:val="28"/>
-        </w:rPr>
         <w:t xml:space="preserve">   الحجم: سنجل: 63.0</w:t>
       </w:r>
     </w:p>
@@ -431,18 +419,6 @@
           <w:rFonts w:ascii="Calibri" w:hAnsi="Calibri"/>
           <w:sz w:val="28"/>
         </w:rPr>
-        <w:t xml:space="preserve">   السعر: </w:t>
-      </w:r>
-    </w:p>
-    <w:p>
-      <w:pPr>
-        <w:jc w:val="right"/>
-      </w:pPr>
-      <w:r>
-        <w:rPr>
-          <w:rFonts w:ascii="Calibri" w:hAnsi="Calibri"/>
-          <w:sz w:val="28"/>
-        </w:rPr>
         <w:t xml:space="preserve">   الحجم: سنجل: 64.0</w:t>
       </w:r>
     </w:p>
@@ -491,18 +467,6 @@
           <w:rFonts w:ascii="Calibri" w:hAnsi="Calibri"/>
           <w:sz w:val="28"/>
         </w:rPr>
-        <w:t xml:space="preserve">   السعر: </w:t>
-      </w:r>
-    </w:p>
-    <w:p>
-      <w:pPr>
-        <w:jc w:val="right"/>
-      </w:pPr>
-      <w:r>
-        <w:rPr>
-          <w:rFonts w:ascii="Calibri" w:hAnsi="Calibri"/>
-          <w:sz w:val="28"/>
-        </w:rPr>
         <w:t xml:space="preserve">   الحجم: سنجل: 60.0</w:t>
       </w:r>
     </w:p>
@@ -551,18 +515,6 @@
           <w:rFonts w:ascii="Calibri" w:hAnsi="Calibri"/>
           <w:sz w:val="28"/>
         </w:rPr>
-        <w:t xml:space="preserve">   السعر: </w:t>
-      </w:r>
-    </w:p>
-    <w:p>
-      <w:pPr>
-        <w:jc w:val="right"/>
-      </w:pPr>
-      <w:r>
-        <w:rPr>
-          <w:rFonts w:ascii="Calibri" w:hAnsi="Calibri"/>
-          <w:sz w:val="28"/>
-        </w:rPr>
         <w:t xml:space="preserve">   الحجم: سنجل: 70.0</w:t>
       </w:r>
     </w:p>
@@ -611,18 +563,6 @@
           <w:rFonts w:ascii="Calibri" w:hAnsi="Calibri"/>
           <w:sz w:val="28"/>
         </w:rPr>
-        <w:t xml:space="preserve">   السعر: </w:t>
-      </w:r>
-    </w:p>
-    <w:p>
-      <w:pPr>
-        <w:jc w:val="right"/>
-      </w:pPr>
-      <w:r>
-        <w:rPr>
-          <w:rFonts w:ascii="Calibri" w:hAnsi="Calibri"/>
-          <w:sz w:val="28"/>
-        </w:rPr>
         <w:t xml:space="preserve">   الحجم: سنجل: 70.0</w:t>
       </w:r>
     </w:p>
@@ -1295,18 +1235,6 @@
           <w:rFonts w:ascii="Calibri" w:hAnsi="Calibri"/>
           <w:sz w:val="28"/>
         </w:rPr>
-        <w:t xml:space="preserve">   السعر: </w:t>
-      </w:r>
-    </w:p>
-    <w:p>
-      <w:pPr>
-        <w:jc w:val="right"/>
-      </w:pPr>
-      <w:r>
-        <w:rPr>
-          <w:rFonts w:ascii="Calibri" w:hAnsi="Calibri"/>
-          <w:sz w:val="28"/>
-        </w:rPr>
         <w:t xml:space="preserve">   الحجم: سنجل: 50.0</w:t>
       </w:r>
     </w:p>
@@ -1355,18 +1283,6 @@
           <w:rFonts w:ascii="Calibri" w:hAnsi="Calibri"/>
           <w:sz w:val="28"/>
         </w:rPr>
-        <w:t xml:space="preserve">   السعر: </w:t>
-      </w:r>
-    </w:p>
-    <w:p>
-      <w:pPr>
-        <w:jc w:val="right"/>
-      </w:pPr>
-      <w:r>
-        <w:rPr>
-          <w:rFonts w:ascii="Calibri" w:hAnsi="Calibri"/>
-          <w:sz w:val="28"/>
-        </w:rPr>
         <w:t xml:space="preserve">   الحجم: سنجل: 55.0</w:t>
       </w:r>
     </w:p>
@@ -1415,18 +1331,6 @@
           <w:rFonts w:ascii="Calibri" w:hAnsi="Calibri"/>
           <w:sz w:val="28"/>
         </w:rPr>
-        <w:t xml:space="preserve">   السعر: </w:t>
-      </w:r>
-    </w:p>
-    <w:p>
-      <w:pPr>
-        <w:jc w:val="right"/>
-      </w:pPr>
-      <w:r>
-        <w:rPr>
-          <w:rFonts w:ascii="Calibri" w:hAnsi="Calibri"/>
-          <w:sz w:val="28"/>
-        </w:rPr>
         <w:t xml:space="preserve">   الحجم: سنجل: 60.0</w:t>
       </w:r>
     </w:p>
@@ -1475,18 +1379,6 @@
           <w:rFonts w:ascii="Calibri" w:hAnsi="Calibri"/>
           <w:sz w:val="28"/>
         </w:rPr>
-        <w:t xml:space="preserve">   السعر: </w:t>
-      </w:r>
-    </w:p>
-    <w:p>
-      <w:pPr>
-        <w:jc w:val="right"/>
-      </w:pPr>
-      <w:r>
-        <w:rPr>
-          <w:rFonts w:ascii="Calibri" w:hAnsi="Calibri"/>
-          <w:sz w:val="28"/>
-        </w:rPr>
         <w:t xml:space="preserve">   الحجم: سنجل: 60.0</w:t>
       </w:r>
     </w:p>
@@ -2351,18 +2243,6 @@
           <w:rFonts w:ascii="Calibri" w:hAnsi="Calibri"/>
           <w:sz w:val="28"/>
         </w:rPr>
-        <w:t xml:space="preserve">   السعر: </w:t>
-      </w:r>
-    </w:p>
-    <w:p>
-      <w:pPr>
-        <w:jc w:val="right"/>
-      </w:pPr>
-      <w:r>
-        <w:rPr>
-          <w:rFonts w:ascii="Calibri" w:hAnsi="Calibri"/>
-          <w:sz w:val="28"/>
-        </w:rPr>
         <w:t xml:space="preserve">   الحجم: سنجل: 60.0</w:t>
       </w:r>
     </w:p>
@@ -2411,18 +2291,6 @@
           <w:rFonts w:ascii="Calibri" w:hAnsi="Calibri"/>
           <w:sz w:val="28"/>
         </w:rPr>
-        <w:t xml:space="preserve">   السعر: </w:t>
-      </w:r>
-    </w:p>
-    <w:p>
-      <w:pPr>
-        <w:jc w:val="right"/>
-      </w:pPr>
-      <w:r>
-        <w:rPr>
-          <w:rFonts w:ascii="Calibri" w:hAnsi="Calibri"/>
-          <w:sz w:val="28"/>
-        </w:rPr>
         <w:t xml:space="preserve">   الحجم: سنجل: 70.0</w:t>
       </w:r>
     </w:p>
@@ -2471,18 +2339,6 @@
           <w:rFonts w:ascii="Calibri" w:hAnsi="Calibri"/>
           <w:sz w:val="28"/>
         </w:rPr>
-        <w:t xml:space="preserve">   السعر: </w:t>
-      </w:r>
-    </w:p>
-    <w:p>
-      <w:pPr>
-        <w:jc w:val="right"/>
-      </w:pPr>
-      <w:r>
-        <w:rPr>
-          <w:rFonts w:ascii="Calibri" w:hAnsi="Calibri"/>
-          <w:sz w:val="28"/>
-        </w:rPr>
         <w:t xml:space="preserve">   الحجم: سنجل: 73.0</w:t>
       </w:r>
     </w:p>
@@ -2531,18 +2387,6 @@
           <w:rFonts w:ascii="Calibri" w:hAnsi="Calibri"/>
           <w:sz w:val="28"/>
         </w:rPr>
-        <w:t xml:space="preserve">   السعر: </w:t>
-      </w:r>
-    </w:p>
-    <w:p>
-      <w:pPr>
-        <w:jc w:val="right"/>
-      </w:pPr>
-      <w:r>
-        <w:rPr>
-          <w:rFonts w:ascii="Calibri" w:hAnsi="Calibri"/>
-          <w:sz w:val="28"/>
-        </w:rPr>
         <w:t xml:space="preserve">   الحجم: سنجل: 90.0</w:t>
       </w:r>
     </w:p>
@@ -2639,18 +2483,6 @@
           <w:rFonts w:ascii="Calibri" w:hAnsi="Calibri"/>
           <w:sz w:val="28"/>
         </w:rPr>
-        <w:t xml:space="preserve">   السعر: </w:t>
-      </w:r>
-    </w:p>
-    <w:p>
-      <w:pPr>
-        <w:jc w:val="right"/>
-      </w:pPr>
-      <w:r>
-        <w:rPr>
-          <w:rFonts w:ascii="Calibri" w:hAnsi="Calibri"/>
-          <w:sz w:val="28"/>
-        </w:rPr>
         <w:t xml:space="preserve">   الحجم: سنجل: 55.0</w:t>
       </w:r>
     </w:p>
@@ -2699,18 +2531,6 @@
           <w:rFonts w:ascii="Calibri" w:hAnsi="Calibri"/>
           <w:sz w:val="28"/>
         </w:rPr>
-        <w:t xml:space="preserve">   السعر: </w:t>
-      </w:r>
-    </w:p>
-    <w:p>
-      <w:pPr>
-        <w:jc w:val="right"/>
-      </w:pPr>
-      <w:r>
-        <w:rPr>
-          <w:rFonts w:ascii="Calibri" w:hAnsi="Calibri"/>
-          <w:sz w:val="28"/>
-        </w:rPr>
         <w:t xml:space="preserve">   الحجم: سنجل: 55.0</w:t>
       </w:r>
     </w:p>
@@ -2759,18 +2579,6 @@
           <w:rFonts w:ascii="Calibri" w:hAnsi="Calibri"/>
           <w:sz w:val="28"/>
         </w:rPr>
-        <w:t xml:space="preserve">   السعر: </w:t>
-      </w:r>
-    </w:p>
-    <w:p>
-      <w:pPr>
-        <w:jc w:val="right"/>
-      </w:pPr>
-      <w:r>
-        <w:rPr>
-          <w:rFonts w:ascii="Calibri" w:hAnsi="Calibri"/>
-          <w:sz w:val="28"/>
-        </w:rPr>
         <w:t xml:space="preserve">   الحجم: سنجل: 55.0</w:t>
       </w:r>
     </w:p>
@@ -2819,18 +2627,6 @@
           <w:rFonts w:ascii="Calibri" w:hAnsi="Calibri"/>
           <w:sz w:val="28"/>
         </w:rPr>
-        <w:t xml:space="preserve">   السعر: </w:t>
-      </w:r>
-    </w:p>
-    <w:p>
-      <w:pPr>
-        <w:jc w:val="right"/>
-      </w:pPr>
-      <w:r>
-        <w:rPr>
-          <w:rFonts w:ascii="Calibri" w:hAnsi="Calibri"/>
-          <w:sz w:val="28"/>
-        </w:rPr>
         <w:t xml:space="preserve">   الحجم: سنجل: 65.0</w:t>
       </w:r>
     </w:p>
@@ -2879,18 +2675,6 @@
           <w:rFonts w:ascii="Calibri" w:hAnsi="Calibri"/>
           <w:sz w:val="28"/>
         </w:rPr>
-        <w:t xml:space="preserve">   السعر: </w:t>
-      </w:r>
-    </w:p>
-    <w:p>
-      <w:pPr>
-        <w:jc w:val="right"/>
-      </w:pPr>
-      <w:r>
-        <w:rPr>
-          <w:rFonts w:ascii="Calibri" w:hAnsi="Calibri"/>
-          <w:sz w:val="28"/>
-        </w:rPr>
         <w:t xml:space="preserve">   الحجم: سنجل: 65.0</w:t>
       </w:r>
     </w:p>
@@ -2939,18 +2723,6 @@
           <w:rFonts w:ascii="Calibri" w:hAnsi="Calibri"/>
           <w:sz w:val="28"/>
         </w:rPr>
-        <w:t xml:space="preserve">   السعر: </w:t>
-      </w:r>
-    </w:p>
-    <w:p>
-      <w:pPr>
-        <w:jc w:val="right"/>
-      </w:pPr>
-      <w:r>
-        <w:rPr>
-          <w:rFonts w:ascii="Calibri" w:hAnsi="Calibri"/>
-          <w:sz w:val="28"/>
-        </w:rPr>
         <w:t xml:space="preserve">   الحجم: سنجل: 75.0</w:t>
       </w:r>
     </w:p>
@@ -3239,18 +3011,6 @@
           <w:rFonts w:ascii="Calibri" w:hAnsi="Calibri"/>
           <w:sz w:val="28"/>
         </w:rPr>
-        <w:t xml:space="preserve">   السعر: </w:t>
-      </w:r>
-    </w:p>
-    <w:p>
-      <w:pPr>
-        <w:jc w:val="right"/>
-      </w:pPr>
-      <w:r>
-        <w:rPr>
-          <w:rFonts w:ascii="Calibri" w:hAnsi="Calibri"/>
-          <w:sz w:val="28"/>
-        </w:rPr>
         <w:t xml:space="preserve">   الحجم: سنجل: 35.0</w:t>
       </w:r>
     </w:p>
@@ -3299,18 +3059,6 @@
           <w:rFonts w:ascii="Calibri" w:hAnsi="Calibri"/>
           <w:sz w:val="28"/>
         </w:rPr>
-        <w:t xml:space="preserve">   السعر: </w:t>
-      </w:r>
-    </w:p>
-    <w:p>
-      <w:pPr>
-        <w:jc w:val="right"/>
-      </w:pPr>
-      <w:r>
-        <w:rPr>
-          <w:rFonts w:ascii="Calibri" w:hAnsi="Calibri"/>
-          <w:sz w:val="28"/>
-        </w:rPr>
         <w:t xml:space="preserve">   الحجم: سنجل: 40.0</w:t>
       </w:r>
     </w:p>
@@ -3359,18 +3107,6 @@
           <w:rFonts w:ascii="Calibri" w:hAnsi="Calibri"/>
           <w:sz w:val="28"/>
         </w:rPr>
-        <w:t xml:space="preserve">   السعر: </w:t>
-      </w:r>
-    </w:p>
-    <w:p>
-      <w:pPr>
-        <w:jc w:val="right"/>
-      </w:pPr>
-      <w:r>
-        <w:rPr>
-          <w:rFonts w:ascii="Calibri" w:hAnsi="Calibri"/>
-          <w:sz w:val="28"/>
-        </w:rPr>
         <w:t xml:space="preserve">   الحجم: سنجل: 40.0</w:t>
       </w:r>
     </w:p>
@@ -3419,18 +3155,6 @@
           <w:rFonts w:ascii="Calibri" w:hAnsi="Calibri"/>
           <w:sz w:val="28"/>
         </w:rPr>
-        <w:t xml:space="preserve">   السعر: </w:t>
-      </w:r>
-    </w:p>
-    <w:p>
-      <w:pPr>
-        <w:jc w:val="right"/>
-      </w:pPr>
-      <w:r>
-        <w:rPr>
-          <w:rFonts w:ascii="Calibri" w:hAnsi="Calibri"/>
-          <w:sz w:val="28"/>
-        </w:rPr>
         <w:t xml:space="preserve">   الحجم: سنجل: 45.0</w:t>
       </w:r>
     </w:p>
@@ -4247,18 +3971,6 @@
           <w:rFonts w:ascii="Calibri" w:hAnsi="Calibri"/>
           <w:sz w:val="28"/>
         </w:rPr>
-        <w:t xml:space="preserve">   السعر: </w:t>
-      </w:r>
-    </w:p>
-    <w:p>
-      <w:pPr>
-        <w:jc w:val="right"/>
-      </w:pPr>
-      <w:r>
-        <w:rPr>
-          <w:rFonts w:ascii="Calibri" w:hAnsi="Calibri"/>
-          <w:sz w:val="28"/>
-        </w:rPr>
         <w:t xml:space="preserve">   الحجم: سنجل: 40.0</w:t>
       </w:r>
     </w:p>
@@ -4307,18 +4019,6 @@
           <w:rFonts w:ascii="Calibri" w:hAnsi="Calibri"/>
           <w:sz w:val="28"/>
         </w:rPr>
-        <w:t xml:space="preserve">   السعر: </w:t>
-      </w:r>
-    </w:p>
-    <w:p>
-      <w:pPr>
-        <w:jc w:val="right"/>
-      </w:pPr>
-      <w:r>
-        <w:rPr>
-          <w:rFonts w:ascii="Calibri" w:hAnsi="Calibri"/>
-          <w:sz w:val="28"/>
-        </w:rPr>
         <w:t xml:space="preserve">   الحجم: سنجل: 50.0</w:t>
       </w:r>
     </w:p>
@@ -4367,18 +4067,6 @@
           <w:rFonts w:ascii="Calibri" w:hAnsi="Calibri"/>
           <w:sz w:val="28"/>
         </w:rPr>
-        <w:t xml:space="preserve">   السعر: </w:t>
-      </w:r>
-    </w:p>
-    <w:p>
-      <w:pPr>
-        <w:jc w:val="right"/>
-      </w:pPr>
-      <w:r>
-        <w:rPr>
-          <w:rFonts w:ascii="Calibri" w:hAnsi="Calibri"/>
-          <w:sz w:val="28"/>
-        </w:rPr>
         <w:t xml:space="preserve">   الحجم: سنجل: 52.0</w:t>
       </w:r>
     </w:p>
@@ -4416,18 +4104,6 @@
           <w:sz w:val="28"/>
         </w:rPr>
         <w:t xml:space="preserve">   الوصف: </w:t>
-      </w:r>
-    </w:p>
-    <w:p>
-      <w:pPr>
-        <w:jc w:val="right"/>
-      </w:pPr>
-      <w:r>
-        <w:rPr>
-          <w:rFonts w:ascii="Calibri" w:hAnsi="Calibri"/>
-          <w:sz w:val="28"/>
-        </w:rPr>
-        <w:t xml:space="preserve">   السعر: </w:t>
       </w:r>
     </w:p>
     <w:p>
